--- a/files/cv/J Wapman CV.docx
+++ b/files/cv/J Wapman CV.docx
@@ -236,6 +236,39 @@
     <w:p>
       <w:pPr>
         <w:pStyle w:val="SectionHeading"/>
+      </w:pPr>
+      <w:r>
+        <w:t>Research Interests</w:t>
+      </w:r>
+    </w:p>
+    <w:p>
+      <w:pPr>
+        <w:pStyle w:val="IndentedListBlock"/>
+        <w:ind w:left="270" w:hanging="270"/>
+      </w:pPr>
+      <w:r>
+        <w:tab/>
+        <w:t xml:space="preserve">Parallel Computer Architectures, GPU Programming, </w:t>
+      </w:r>
+      <w:r>
+        <w:t xml:space="preserve">Graph Analytics, </w:t>
+      </w:r>
+      <w:r>
+        <w:t xml:space="preserve">Machine Learning, </w:t>
+      </w:r>
+      <w:r>
+        <w:t xml:space="preserve">Autonomous Systems, </w:t>
+      </w:r>
+      <w:r>
+        <w:t>Robotics</w:t>
+      </w:r>
+      <w:r>
+        <w:t>, Control Systems</w:t>
+      </w:r>
+    </w:p>
+    <w:p>
+      <w:pPr>
+        <w:pStyle w:val="SectionHeading"/>
         <w:rPr>
           <w:rFonts w:ascii="Calibri" w:hAnsi="Calibri"/>
         </w:rPr>
@@ -555,42 +588,24 @@
     <w:p>
       <w:pPr>
         <w:pStyle w:val="ListParagraph"/>
-        <w:rPr>
-          <w:rFonts w:ascii="Calibri" w:hAnsi="Calibri"/>
-        </w:rPr>
-      </w:pPr>
-      <w:r>
-        <w:rPr>
-          <w:rFonts w:ascii="Calibri" w:hAnsi="Calibri"/>
-        </w:rPr>
+      </w:pPr>
+      <w:r>
         <w:t>Currently researching methods to map GPU graph algorithms and load-balancing methods to a dataflow programming model in collaboration with Nvidia as part of DARPA’s Software-Defined Hardware program.</w:t>
       </w:r>
     </w:p>
     <w:p>
       <w:pPr>
         <w:pStyle w:val="ListParagraph"/>
-        <w:rPr>
-          <w:rFonts w:ascii="Calibri" w:hAnsi="Calibri"/>
-        </w:rPr>
-      </w:pPr>
-      <w:r>
-        <w:rPr>
-          <w:rFonts w:ascii="Calibri" w:hAnsi="Calibri"/>
-        </w:rPr>
+      </w:pPr>
+      <w:r>
         <w:t xml:space="preserve">Implemented the HITS graph ranking algorithm in the </w:t>
       </w:r>
       <w:proofErr w:type="spellStart"/>
       <w:r>
-        <w:rPr>
-          <w:rFonts w:ascii="Calibri" w:hAnsi="Calibri"/>
-        </w:rPr>
         <w:t>Gunrock</w:t>
       </w:r>
       <w:proofErr w:type="spellEnd"/>
       <w:r>
-        <w:rPr>
-          <w:rFonts w:ascii="Calibri" w:hAnsi="Calibri"/>
-        </w:rPr>
         <w:t xml:space="preserve"> open-source parallel graph analytics library.</w:t>
       </w:r>
     </w:p>
@@ -643,78 +658,42 @@
     <w:p>
       <w:pPr>
         <w:pStyle w:val="ListParagraph"/>
-        <w:rPr>
-          <w:rFonts w:ascii="Calibri" w:hAnsi="Calibri"/>
-        </w:rPr>
-      </w:pPr>
-      <w:r>
-        <w:rPr>
-          <w:rFonts w:ascii="Calibri" w:hAnsi="Calibri"/>
-        </w:rPr>
+      </w:pPr>
+      <w:r>
         <w:t>Developed control algorithms and software drivers to enable automated position and attitude control of a planar air-bearing platform using used for CubeSat formation flying, pointing, and rendezvous experiments.</w:t>
       </w:r>
     </w:p>
     <w:p>
       <w:pPr>
         <w:pStyle w:val="ListParagraph"/>
-        <w:rPr>
-          <w:rFonts w:ascii="Calibri" w:hAnsi="Calibri"/>
-        </w:rPr>
-      </w:pPr>
-      <w:r>
-        <w:rPr>
-          <w:rFonts w:ascii="Calibri" w:hAnsi="Calibri"/>
-        </w:rPr>
+      </w:pPr>
+      <w:r>
         <w:t>Planned and executed a series of laboratory tests to fully characterize the planar platform’s physical properties, software performance, and position-control capabilities. Extensive data analysis performed using MATLAB.</w:t>
       </w:r>
     </w:p>
     <w:p>
       <w:pPr>
         <w:pStyle w:val="ListParagraph"/>
-        <w:rPr>
-          <w:rFonts w:ascii="Calibri" w:hAnsi="Calibri"/>
-        </w:rPr>
-      </w:pPr>
-      <w:r>
-        <w:rPr>
-          <w:rFonts w:ascii="Calibri" w:hAnsi="Calibri"/>
-        </w:rPr>
+      </w:pPr>
+      <w:r>
         <w:t xml:space="preserve">Planned publication </w:t>
       </w:r>
       <w:r>
-        <w:rPr>
-          <w:rFonts w:ascii="Calibri" w:hAnsi="Calibri"/>
-        </w:rPr>
         <w:t>covering the platform’s design</w:t>
       </w:r>
       <w:r>
-        <w:rPr>
-          <w:rFonts w:ascii="Calibri" w:hAnsi="Calibri"/>
-        </w:rPr>
         <w:t xml:space="preserve">, </w:t>
       </w:r>
       <w:r>
-        <w:rPr>
-          <w:rFonts w:ascii="Calibri" w:hAnsi="Calibri"/>
-        </w:rPr>
         <w:t>performance</w:t>
       </w:r>
       <w:r>
-        <w:rPr>
-          <w:rFonts w:ascii="Calibri" w:hAnsi="Calibri"/>
-        </w:rPr>
         <w:t xml:space="preserve"> capabilities</w:t>
       </w:r>
       <w:r>
-        <w:rPr>
-          <w:rFonts w:ascii="Calibri" w:hAnsi="Calibri"/>
-        </w:rPr>
         <w:t>, and applications to future CubeSat missions</w:t>
       </w:r>
       <w:r>
-        <w:rPr>
-          <w:rFonts w:ascii="Calibri" w:hAnsi="Calibri"/>
-        </w:rPr>
         <w:t>.</w:t>
       </w:r>
     </w:p>
@@ -723,6 +702,7 @@
         <w:pStyle w:val="Location"/>
       </w:pPr>
       <w:r>
+        <w:lastRenderedPageBreak/>
         <w:t>Lawrence Livermore National Laboratory</w:t>
       </w:r>
       <w:r>
@@ -758,12 +738,7 @@
         <w:pStyle w:val="JobTitle"/>
       </w:pPr>
       <w:r>
-        <w:t>Computational Enginee</w:t>
-      </w:r>
-      <w:bookmarkStart w:id="0" w:name="_GoBack"/>
-      <w:bookmarkEnd w:id="0"/>
-      <w:r>
-        <w:t>ring Intern</w:t>
+        <w:t>Computational Engineering Intern</w:t>
       </w:r>
       <w:r>
         <w:tab/>
@@ -772,29 +747,16 @@
     <w:p>
       <w:pPr>
         <w:pStyle w:val="ListParagraph"/>
-        <w:rPr>
-          <w:rFonts w:ascii="Calibri" w:hAnsi="Calibri"/>
-        </w:rPr>
-      </w:pPr>
-      <w:r>
-        <w:rPr>
-          <w:rFonts w:ascii="Calibri" w:hAnsi="Calibri"/>
-        </w:rPr>
-        <w:lastRenderedPageBreak/>
+      </w:pPr>
+      <w:r>
         <w:t>Researched and simulated decentralized signal detection algorithms, information-exchange schemes, and motion strategies for chemical plume identification and localization using fully-autonomous robotic swarms.</w:t>
       </w:r>
     </w:p>
     <w:p>
       <w:pPr>
         <w:pStyle w:val="ListParagraph"/>
-        <w:rPr>
-          <w:rFonts w:ascii="Calibri" w:hAnsi="Calibri"/>
-        </w:rPr>
-      </w:pPr>
-      <w:r>
-        <w:rPr>
-          <w:rFonts w:ascii="Calibri" w:hAnsi="Calibri"/>
-        </w:rPr>
+      </w:pPr>
+      <w:r>
         <w:t>Created a Python module to enable development and analysis of collaborative, autonomous swarm scenarios; currently utilized for ongoing research by LLNL scientists and for a 3D visualization collaboration with UCSD.</w:t>
       </w:r>
     </w:p>
@@ -892,28 +854,16 @@
     <w:p>
       <w:pPr>
         <w:pStyle w:val="ListParagraph"/>
-        <w:rPr>
-          <w:rFonts w:ascii="Calibri" w:hAnsi="Calibri"/>
-        </w:rPr>
-      </w:pPr>
-      <w:r>
-        <w:rPr>
-          <w:rFonts w:ascii="Calibri" w:hAnsi="Calibri"/>
-        </w:rPr>
+      </w:pPr>
+      <w:r>
         <w:t>Developed low-cost, automated hardware and software systems to capture, analyze, and display data for fluorescence lifetime imaging applications to guided surgery, using C++ and Python on a Raspberry Pi.</w:t>
       </w:r>
     </w:p>
     <w:p>
       <w:pPr>
         <w:pStyle w:val="ListParagraph"/>
-        <w:rPr>
-          <w:rFonts w:ascii="Calibri" w:hAnsi="Calibri"/>
-        </w:rPr>
-      </w:pPr>
-      <w:r>
-        <w:rPr>
-          <w:rFonts w:ascii="Calibri" w:hAnsi="Calibri"/>
-        </w:rPr>
+      </w:pPr>
+      <w:r>
         <w:t>Presented at the 2018 Undergraduate Student Research Showcase to UC Regents, CA lawmakers, CEOs, and alumni.</w:t>
       </w:r>
     </w:p>
@@ -935,6 +885,138 @@
           <w:rFonts w:ascii="Calibri" w:hAnsi="Calibri"/>
         </w:rPr>
         <w:t xml:space="preserve"> Experience</w:t>
+      </w:r>
+    </w:p>
+    <w:p>
+      <w:pPr>
+        <w:pStyle w:val="Location"/>
+      </w:pPr>
+      <w:r>
+        <w:t>Eclipse Rocketry Design Team</w:t>
+      </w:r>
+      <w:r>
+        <w:t xml:space="preserve"> </w:t>
+      </w:r>
+      <w:sdt>
+        <w:sdtPr>
+          <w:alias w:val="Separator:"/>
+          <w:tag w:val="Separator:"/>
+          <w:id w:val="299888198"/>
+          <w:placeholder>
+            <w:docPart w:val="1D4F40A9302C6848B530F6F91E7C5D60"/>
+          </w:placeholder>
+          <w:temporary/>
+          <w:showingPlcHdr/>
+          <w15:appearance w15:val="hidden"/>
+        </w:sdtPr>
+        <w:sdtContent>
+          <w:r>
+            <w:t>–</w:t>
+          </w:r>
+        </w:sdtContent>
+      </w:sdt>
+      <w:r>
+        <w:t xml:space="preserve"> University of California, Davis</w:t>
+      </w:r>
+      <w:r>
+        <w:tab/>
+      </w:r>
+      <w:r>
+        <w:t>Nov</w:t>
+      </w:r>
+      <w:r>
+        <w:t>. 201</w:t>
+      </w:r>
+      <w:r>
+        <w:t>7</w:t>
+      </w:r>
+      <w:r>
+        <w:t xml:space="preserve"> </w:t>
+      </w:r>
+      <w:sdt>
+        <w:sdtPr>
+          <w:alias w:val="Separator:"/>
+          <w:tag w:val="Separator:"/>
+          <w:id w:val="1938324559"/>
+          <w:placeholder>
+            <w:docPart w:val="F85C673152BF3E45896A5400340D6263"/>
+          </w:placeholder>
+          <w:temporary/>
+          <w:showingPlcHdr/>
+          <w15:appearance w15:val="hidden"/>
+        </w:sdtPr>
+        <w:sdtContent>
+          <w:r>
+            <w:t>–</w:t>
+          </w:r>
+        </w:sdtContent>
+      </w:sdt>
+      <w:r>
+        <w:t xml:space="preserve"> </w:t>
+      </w:r>
+      <w:r>
+        <w:t>Mar.</w:t>
+      </w:r>
+      <w:r>
+        <w:t xml:space="preserve"> 201</w:t>
+      </w:r>
+      <w:r>
+        <w:t>8</w:t>
+      </w:r>
+    </w:p>
+    <w:p>
+      <w:pPr>
+        <w:pStyle w:val="JobTitle"/>
+      </w:pPr>
+      <w:r>
+        <w:t>Software Developer</w:t>
+      </w:r>
+      <w:r>
+        <w:tab/>
+      </w:r>
+    </w:p>
+    <w:p>
+      <w:pPr>
+        <w:pStyle w:val="ListParagraph"/>
+        <w:rPr>
+          <w:sz w:val="22"/>
+        </w:rPr>
+      </w:pPr>
+      <w:r>
+        <w:t xml:space="preserve">Designed object-detection algorithms to identify ground-level targets from onboard a rocket during launch. Algorithm </w:t>
+      </w:r>
+      <w:r>
+        <w:t>executed</w:t>
+      </w:r>
+      <w:r>
+        <w:t xml:space="preserve"> using C++, OpenCV, and the Yolo v2 neural network running on </w:t>
+      </w:r>
+      <w:proofErr w:type="gramStart"/>
+      <w:r>
+        <w:t>an</w:t>
+      </w:r>
+      <w:proofErr w:type="gramEnd"/>
+      <w:r>
+        <w:t xml:space="preserve"> Nvidia TX1. </w:t>
+      </w:r>
+    </w:p>
+    <w:p>
+      <w:pPr>
+        <w:pStyle w:val="ListParagraph"/>
+        <w:rPr>
+          <w:sz w:val="22"/>
+        </w:rPr>
+      </w:pPr>
+      <w:r>
+        <w:t xml:space="preserve">Worked with a team of seven other students to set project goals, </w:t>
+      </w:r>
+      <w:r>
+        <w:t>coordinate logistics</w:t>
+      </w:r>
+      <w:bookmarkStart w:id="0" w:name="_GoBack"/>
+      <w:bookmarkEnd w:id="0"/>
+      <w:r>
+        <w:t>, and prepare regular presentations and reports.</w:t>
       </w:r>
     </w:p>
     <w:p>
@@ -1023,14 +1105,10 @@
       <w:pPr>
         <w:pStyle w:val="ListParagraph"/>
         <w:rPr>
-          <w:rFonts w:ascii="Calibri" w:hAnsi="Calibri"/>
           <w:szCs w:val="24"/>
         </w:rPr>
       </w:pPr>
       <w:r>
-        <w:rPr>
-          <w:rFonts w:ascii="Calibri" w:hAnsi="Calibri"/>
-        </w:rPr>
         <w:t>Designed circuitry and programmed an Arduino for a digitally-controlled syringe with a team of three students. Used as a low-cost alternative for microfluidic educational and research projects.</w:t>
       </w:r>
     </w:p>
@@ -1038,12 +1116,12 @@
       <w:pPr>
         <w:pStyle w:val="ListParagraph"/>
         <w:rPr>
-          <w:rFonts w:ascii="Calibri" w:eastAsia="MS Mincho" w:hAnsi="Calibri"/>
-        </w:rPr>
-      </w:pPr>
-      <w:r>
-        <w:rPr>
-          <w:rFonts w:ascii="Calibri" w:eastAsia="MS Mincho" w:hAnsi="Calibri"/>
+          <w:rFonts w:eastAsia="MS Mincho"/>
+        </w:rPr>
+      </w:pPr>
+      <w:r>
+        <w:rPr>
+          <w:rFonts w:eastAsia="MS Mincho"/>
         </w:rPr>
         <w:t>Achieved performance comparable to a $2000 industrial digitally-controlled syringe for less than $150.</w:t>
       </w:r>
@@ -1116,38 +1194,20 @@
     <w:p>
       <w:pPr>
         <w:pStyle w:val="ListParagraph"/>
-        <w:rPr>
-          <w:rFonts w:ascii="Calibri" w:hAnsi="Calibri"/>
-        </w:rPr>
-      </w:pPr>
-      <w:r>
-        <w:rPr>
-          <w:rFonts w:ascii="Calibri" w:hAnsi="Calibri"/>
-        </w:rPr>
+      </w:pPr>
+      <w:r>
         <w:t>Created a sensor and LabView virtual instrument used to measure and track the capacitance of over 4000 high</w:t>
       </w:r>
       <w:r>
-        <w:rPr>
-          <w:rFonts w:ascii="Calibri" w:hAnsi="Calibri"/>
-        </w:rPr>
         <w:t xml:space="preserve"> </w:t>
       </w:r>
       <w:r>
-        <w:rPr>
-          <w:rFonts w:ascii="Calibri" w:hAnsi="Calibri"/>
-        </w:rPr>
         <w:t>energy</w:t>
       </w:r>
       <w:r>
-        <w:rPr>
-          <w:rFonts w:ascii="Calibri" w:hAnsi="Calibri"/>
-        </w:rPr>
         <w:t xml:space="preserve"> </w:t>
       </w:r>
       <w:r>
-        <w:rPr>
-          <w:rFonts w:ascii="Calibri" w:hAnsi="Calibri"/>
-        </w:rPr>
         <w:t>density capacitors for preventative maintenance. Achieved accuracy within 3% and repeatability within 1%.</w:t>
       </w:r>
     </w:p>
@@ -1203,28 +1263,17 @@
     <w:p>
       <w:pPr>
         <w:pStyle w:val="ListParagraph"/>
-        <w:rPr>
-          <w:rFonts w:ascii="Calibri" w:hAnsi="Calibri"/>
-        </w:rPr>
-      </w:pPr>
-      <w:r>
-        <w:rPr>
-          <w:rFonts w:ascii="Calibri" w:hAnsi="Calibri"/>
-        </w:rPr>
+      </w:pPr>
+      <w:r>
         <w:t>Designed PCBs and software used to validate Multi-Leaved Collimator motors for radiation therapy machines.</w:t>
       </w:r>
     </w:p>
     <w:p>
       <w:pPr>
         <w:pStyle w:val="ListParagraph"/>
-        <w:rPr>
-          <w:rFonts w:ascii="Calibri" w:hAnsi="Calibri"/>
-        </w:rPr>
-      </w:pPr>
-      <w:r>
-        <w:rPr>
-          <w:rFonts w:ascii="Calibri" w:hAnsi="Calibri"/>
-        </w:rPr>
+      </w:pPr>
+      <w:r>
+        <w:lastRenderedPageBreak/>
         <w:t>Programmed a GUI-based application to allow engineers to interface with MLC motor test equipment. Features include telemetry data visualizations, command sequence entry, and debugging tools.</w:t>
       </w:r>
     </w:p>
@@ -1277,28 +1326,16 @@
     <w:p>
       <w:pPr>
         <w:pStyle w:val="ListParagraph"/>
-        <w:rPr>
-          <w:rFonts w:ascii="Calibri" w:hAnsi="Calibri"/>
-        </w:rPr>
-      </w:pPr>
-      <w:r>
-        <w:rPr>
-          <w:rFonts w:ascii="Calibri" w:hAnsi="Calibri"/>
-        </w:rPr>
+      </w:pPr>
+      <w:r>
         <w:t>Developed code examples for Arduino robotic platforms such as line-following and maze-solving procedures.</w:t>
       </w:r>
     </w:p>
     <w:p>
       <w:pPr>
         <w:pStyle w:val="ListParagraph"/>
-        <w:rPr>
-          <w:rFonts w:ascii="Calibri" w:hAnsi="Calibri"/>
-        </w:rPr>
-      </w:pPr>
-      <w:r>
-        <w:rPr>
-          <w:rFonts w:ascii="Calibri" w:hAnsi="Calibri"/>
-        </w:rPr>
+      </w:pPr>
+      <w:r>
         <w:t>Created teaching materials for middle-school students to learn basic coding and robotics concepts.</w:t>
       </w:r>
     </w:p>
@@ -1382,13 +1419,10 @@
     <w:p>
       <w:pPr>
         <w:pStyle w:val="ListParagraph"/>
-        <w:rPr>
-          <w:rFonts w:ascii="Calibri" w:hAnsi="Calibri"/>
-        </w:rPr>
-      </w:pPr>
-      <w:r>
-        <w:rPr>
-          <w:rFonts w:ascii="Calibri" w:eastAsiaTheme="minorHAnsi" w:hAnsi="Calibri"/>
+      </w:pPr>
+      <w:r>
+        <w:rPr>
+          <w:rFonts w:eastAsiaTheme="minorHAnsi"/>
         </w:rPr>
         <w:t>Assisted students and project teams with circuit design/layout, embedded device programming, project management, and quarterly written reports.</w:t>
       </w:r>
@@ -1994,6 +2028,7 @@
         <w:rPr>
           <w:rFonts w:ascii="Calibri" w:hAnsi="Calibri"/>
         </w:rPr>
+        <w:lastRenderedPageBreak/>
         <w:t>Skills</w:t>
       </w:r>
     </w:p>
@@ -2084,7 +2119,6 @@
         <w:rPr>
           <w:rFonts w:ascii="Calibri" w:hAnsi="Calibri"/>
         </w:rPr>
-        <w:lastRenderedPageBreak/>
         <w:t>COURSEWORK</w:t>
       </w:r>
     </w:p>
@@ -2735,8 +2769,8 @@
   <w:abstractNum w:abstractNumId="12" w15:restartNumberingAfterBreak="0">
     <w:nsid w:val="1DE47893"/>
     <w:multiLevelType w:val="hybridMultilevel"/>
-    <w:tmpl w:val="BAA832B0"/>
-    <w:lvl w:ilvl="0" w:tplc="03C2670C">
+    <w:tmpl w:val="9E08273E"/>
+    <w:lvl w:ilvl="0" w:tplc="00A077EC">
       <w:start w:val="1"/>
       <w:numFmt w:val="bullet"/>
       <w:pStyle w:val="ListParagraph"/>
@@ -4813,7 +4847,7 @@
     <w:name w:val="List Paragraph"/>
     <w:basedOn w:val="Normal"/>
     <w:qFormat/>
-    <w:rsid w:val="009560D7"/>
+    <w:rsid w:val="00D42CE8"/>
     <w:pPr>
       <w:numPr>
         <w:numId w:val="15"/>
@@ -4824,7 +4858,7 @@
       <w:jc w:val="both"/>
     </w:pPr>
     <w:rPr>
-      <w:rFonts w:ascii="Cambria" w:eastAsiaTheme="minorEastAsia" w:hAnsi="Cambria"/>
+      <w:rFonts w:ascii="Calibri" w:eastAsiaTheme="minorEastAsia" w:hAnsi="Calibri"/>
       <w:sz w:val="20"/>
     </w:rPr>
   </w:style>
@@ -5371,6 +5405,58 @@
         </w:p>
       </w:docPartBody>
     </w:docPart>
+    <w:docPart>
+      <w:docPartPr>
+        <w:name w:val="1D4F40A9302C6848B530F6F91E7C5D60"/>
+        <w:category>
+          <w:name w:val="General"/>
+          <w:gallery w:val="placeholder"/>
+        </w:category>
+        <w:types>
+          <w:type w:val="bbPlcHdr"/>
+        </w:types>
+        <w:behaviors>
+          <w:behavior w:val="content"/>
+        </w:behaviors>
+        <w:guid w:val="{B4239C8C-4954-E844-AD05-6BE032E1DA97}"/>
+      </w:docPartPr>
+      <w:docPartBody>
+        <w:p>
+          <w:pPr>
+            <w:pStyle w:val="1D4F40A9302C6848B530F6F91E7C5D60"/>
+          </w:pPr>
+          <w:r>
+            <w:t>–</w:t>
+          </w:r>
+        </w:p>
+      </w:docPartBody>
+    </w:docPart>
+    <w:docPart>
+      <w:docPartPr>
+        <w:name w:val="F85C673152BF3E45896A5400340D6263"/>
+        <w:category>
+          <w:name w:val="General"/>
+          <w:gallery w:val="placeholder"/>
+        </w:category>
+        <w:types>
+          <w:type w:val="bbPlcHdr"/>
+        </w:types>
+        <w:behaviors>
+          <w:behavior w:val="content"/>
+        </w:behaviors>
+        <w:guid w:val="{869194C9-4A01-E043-9395-755A74DCC5F7}"/>
+      </w:docPartPr>
+      <w:docPartBody>
+        <w:p>
+          <w:pPr>
+            <w:pStyle w:val="F85C673152BF3E45896A5400340D6263"/>
+          </w:pPr>
+          <w:r>
+            <w:t>–</w:t>
+          </w:r>
+        </w:p>
+      </w:docPartBody>
+    </w:docPart>
   </w:docParts>
 </w:glossaryDocument>
 </file>
@@ -5423,7 +5509,6 @@
     <w:panose1 w:val="020B0604030504040204"/>
     <w:charset w:val="00"/>
     <w:family w:val="swiss"/>
-    <w:notTrueType/>
     <w:pitch w:val="variable"/>
     <w:sig w:usb0="00000003" w:usb1="00000000" w:usb2="00000000" w:usb3="00000000" w:csb0="00000001" w:csb1="00000000"/>
   </w:font>
@@ -5462,7 +5547,7 @@
   <w:rsids>
     <w:rsidRoot w:val="005F7772"/>
     <w:rsid w:val="005F7772"/>
-    <w:rsid w:val="00C07FBE"/>
+    <w:rsid w:val="00632012"/>
   </w:rsids>
   <m:mathPr>
     <m:mathFont m:val="Cambria Math"/>
@@ -6387,6 +6472,14 @@
     <w:name w:val="97E26F36CBFF934AB93B58C68624E1D3"/>
     <w:rsid w:val="005F7772"/>
   </w:style>
+  <w:style w:type="paragraph" w:customStyle="1" w:styleId="1D4F40A9302C6848B530F6F91E7C5D60">
+    <w:name w:val="1D4F40A9302C6848B530F6F91E7C5D60"/>
+    <w:rsid w:val="005F7772"/>
+  </w:style>
+  <w:style w:type="paragraph" w:customStyle="1" w:styleId="F85C673152BF3E45896A5400340D6263">
+    <w:name w:val="F85C673152BF3E45896A5400340D6263"/>
+    <w:rsid w:val="005F7772"/>
+  </w:style>
 </w:styles>
 </file>
 
